--- a/docs/SRS_FurrEverCare.docx
+++ b/docs/SRS_FurrEverCare.docx
@@ -5834,222 +5834,10 @@
         </w:rPr>
         <w:t xml:space="preserve">References</w:t>
       </w:r>
-    </w:p>
-    <w:p>
-      <w:pPr>
-        <w:keepNext w:val="0"/>
-        <w:keepLines w:val="0"/>
-        <w:pageBreakBefore w:val="0"/>
-        <w:widowControl w:val="0"/>
-        <w:pBdr>
-          <w:top w:space="0" w:sz="0" w:val="nil"/>
-          <w:left w:space="0" w:sz="0" w:val="nil"/>
-          <w:bottom w:space="0" w:sz="0" w:val="nil"/>
-          <w:right w:space="0" w:sz="0" w:val="nil"/>
-          <w:between w:space="0" w:sz="0" w:val="nil"/>
-        </w:pBdr>
-        <w:shd w:fill="auto" w:val="clear"/>
-        <w:spacing w:after="120" w:before="0" w:line="240" w:lineRule="auto"/>
-        <w:ind w:left="360" w:right="0" w:firstLine="0"/>
-        <w:jc w:val="left"/>
-        <w:rPr>
-          <w:rFonts w:ascii="Arial" w:cs="Arial" w:eastAsia="Arial" w:hAnsi="Arial"/>
-          <w:sz w:val="20"/>
-          <w:szCs w:val="20"/>
-        </w:rPr>
-      </w:pPr>
-      <w:r>
-        <w:rPr>
-          <w:rtl w:val="0"/>
-        </w:rPr>
-      </w:r>
-    </w:p>
-    <w:p>
-      <w:pPr>
-        <w:keepNext w:val="0"/>
-        <w:keepLines w:val="0"/>
-        <w:pageBreakBefore w:val="0"/>
-        <w:widowControl w:val="0"/>
-        <w:pBdr>
-          <w:top w:space="0" w:sz="0" w:val="nil"/>
-          <w:left w:space="0" w:sz="0" w:val="nil"/>
-          <w:bottom w:space="0" w:sz="0" w:val="nil"/>
-          <w:right w:space="0" w:sz="0" w:val="nil"/>
-          <w:between w:space="0" w:sz="0" w:val="nil"/>
-        </w:pBdr>
-        <w:shd w:fill="auto" w:val="clear"/>
-        <w:spacing w:after="120" w:before="0" w:line="240" w:lineRule="auto"/>
-        <w:ind w:left="0" w:right="0" w:firstLine="0"/>
-        <w:jc w:val="left"/>
-        <w:rPr>
-          <w:rFonts w:ascii="Arial" w:cs="Arial" w:eastAsia="Arial" w:hAnsi="Arial"/>
-          <w:sz w:val="20"/>
-          <w:szCs w:val="20"/>
-        </w:rPr>
-      </w:pPr>
-      <w:r>
-        <w:rPr>
-          <w:rtl w:val="0"/>
-        </w:rPr>
-      </w:r>
-    </w:p>
-    <w:p>
-      <w:pPr>
-        <w:keepNext w:val="0"/>
-        <w:keepLines w:val="0"/>
-        <w:pageBreakBefore w:val="0"/>
-        <w:widowControl w:val="0"/>
-        <w:numPr>
-          <w:ilvl w:val="0"/>
-          <w:numId w:val="19"/>
-        </w:numPr>
-        <w:pBdr>
-          <w:top w:space="0" w:sz="0" w:val="nil"/>
-          <w:left w:space="0" w:sz="0" w:val="nil"/>
-          <w:bottom w:space="0" w:sz="0" w:val="nil"/>
-          <w:right w:space="0" w:sz="0" w:val="nil"/>
-          <w:between w:space="0" w:sz="0" w:val="nil"/>
-        </w:pBdr>
-        <w:shd w:fill="auto" w:val="clear"/>
-        <w:spacing w:after="0" w:before="0" w:line="240" w:lineRule="auto"/>
-        <w:ind w:left="720" w:right="0" w:hanging="360"/>
-        <w:jc w:val="left"/>
-        <w:rPr>
-          <w:rFonts w:ascii="Arial" w:cs="Arial" w:eastAsia="Arial" w:hAnsi="Arial"/>
-          <w:b w:val="0"/>
-          <w:i w:val="1"/>
-          <w:smallCaps w:val="0"/>
-          <w:strike w:val="0"/>
-          <w:color w:val="215e99"/>
-          <w:sz w:val="20"/>
-          <w:szCs w:val="20"/>
-          <w:u w:val="none"/>
-          <w:shd w:fill="auto" w:val="clear"/>
-          <w:vertAlign w:val="baseline"/>
-        </w:rPr>
-      </w:pPr>
-      <w:r>
-        <w:rPr>
-          <w:rFonts w:ascii="Arial" w:cs="Arial" w:eastAsia="Arial" w:hAnsi="Arial"/>
-          <w:b w:val="0"/>
-          <w:i w:val="1"/>
-          <w:smallCaps w:val="0"/>
-          <w:strike w:val="0"/>
-          <w:color w:val="215e99"/>
-          <w:sz w:val="20"/>
-          <w:szCs w:val="20"/>
-          <w:u w:val="none"/>
-          <w:shd w:fill="auto" w:val="clear"/>
-          <w:vertAlign w:val="baseline"/>
-          <w:rtl w:val="0"/>
-        </w:rPr>
-        <w:t xml:space="preserve">Provide a complete list of all documents referenced elsewhere in the SRS; </w:t>
-      </w:r>
-    </w:p>
-    <w:p>
-      <w:pPr>
-        <w:keepNext w:val="0"/>
-        <w:keepLines w:val="0"/>
-        <w:pageBreakBefore w:val="0"/>
-        <w:widowControl w:val="0"/>
-        <w:numPr>
-          <w:ilvl w:val="0"/>
-          <w:numId w:val="19"/>
-        </w:numPr>
-        <w:pBdr>
-          <w:top w:space="0" w:sz="0" w:val="nil"/>
-          <w:left w:space="0" w:sz="0" w:val="nil"/>
-          <w:bottom w:space="0" w:sz="0" w:val="nil"/>
-          <w:right w:space="0" w:sz="0" w:val="nil"/>
-          <w:between w:space="0" w:sz="0" w:val="nil"/>
-        </w:pBdr>
-        <w:shd w:fill="auto" w:val="clear"/>
-        <w:spacing w:after="0" w:before="0" w:line="240" w:lineRule="auto"/>
-        <w:ind w:left="720" w:right="0" w:hanging="360"/>
-        <w:jc w:val="left"/>
-        <w:rPr>
-          <w:rFonts w:ascii="Arial" w:cs="Arial" w:eastAsia="Arial" w:hAnsi="Arial"/>
-          <w:b w:val="0"/>
-          <w:i w:val="1"/>
-          <w:smallCaps w:val="0"/>
-          <w:strike w:val="0"/>
-          <w:color w:val="215e99"/>
-          <w:sz w:val="20"/>
-          <w:szCs w:val="20"/>
-          <w:u w:val="none"/>
-          <w:shd w:fill="auto" w:val="clear"/>
-          <w:vertAlign w:val="baseline"/>
-        </w:rPr>
-      </w:pPr>
-      <w:r>
-        <w:rPr>
-          <w:rFonts w:ascii="Arial" w:cs="Arial" w:eastAsia="Arial" w:hAnsi="Arial"/>
-          <w:b w:val="0"/>
-          <w:i w:val="1"/>
-          <w:smallCaps w:val="0"/>
-          <w:strike w:val="0"/>
-          <w:color w:val="215e99"/>
-          <w:sz w:val="20"/>
-          <w:szCs w:val="20"/>
-          <w:u w:val="none"/>
-          <w:shd w:fill="auto" w:val="clear"/>
-          <w:vertAlign w:val="baseline"/>
-          <w:rtl w:val="0"/>
-        </w:rPr>
-        <w:t xml:space="preserve">Identify each document by title, report number (if applicable), date, and publishing organization; </w:t>
-      </w:r>
-    </w:p>
-    <w:p>
-      <w:pPr>
-        <w:keepNext w:val="0"/>
-        <w:keepLines w:val="0"/>
-        <w:pageBreakBefore w:val="0"/>
-        <w:widowControl w:val="0"/>
-        <w:numPr>
-          <w:ilvl w:val="0"/>
-          <w:numId w:val="19"/>
-        </w:numPr>
-        <w:pBdr>
-          <w:top w:space="0" w:sz="0" w:val="nil"/>
-          <w:left w:space="0" w:sz="0" w:val="nil"/>
-          <w:bottom w:space="0" w:sz="0" w:val="nil"/>
-          <w:right w:space="0" w:sz="0" w:val="nil"/>
-          <w:between w:space="0" w:sz="0" w:val="nil"/>
-        </w:pBdr>
-        <w:shd w:fill="auto" w:val="clear"/>
-        <w:spacing w:after="0" w:before="0" w:line="240" w:lineRule="auto"/>
-        <w:ind w:left="720" w:right="0" w:hanging="360"/>
-        <w:jc w:val="left"/>
-        <w:rPr>
-          <w:rFonts w:ascii="Arial" w:cs="Arial" w:eastAsia="Arial" w:hAnsi="Arial"/>
-          <w:b w:val="0"/>
-          <w:i w:val="1"/>
-          <w:smallCaps w:val="0"/>
-          <w:strike w:val="0"/>
-          <w:color w:val="215e99"/>
-          <w:sz w:val="20"/>
-          <w:szCs w:val="20"/>
-          <w:u w:val="none"/>
-          <w:shd w:fill="auto" w:val="clear"/>
-          <w:vertAlign w:val="baseline"/>
-        </w:rPr>
-      </w:pPr>
-      <w:r>
-        <w:rPr>
-          <w:rFonts w:ascii="Arial" w:cs="Arial" w:eastAsia="Arial" w:hAnsi="Arial"/>
-          <w:b w:val="0"/>
-          <w:i w:val="1"/>
-          <w:smallCaps w:val="0"/>
-          <w:strike w:val="0"/>
-          <w:color w:val="215e99"/>
-          <w:sz w:val="20"/>
-          <w:szCs w:val="20"/>
-          <w:u w:val="none"/>
-          <w:shd w:fill="auto" w:val="clear"/>
-          <w:vertAlign w:val="baseline"/>
-          <w:rtl w:val="0"/>
-        </w:rPr>
-        <w:t xml:space="preserve">Specify the sources from which the references can be obtained. </w:t>
+      <w:r>
+        <w:rPr>
+          <w:rtl w:val="0"/>
+        </w:rPr>
       </w:r>
     </w:p>
     <w:p>
